--- a/documents/작업일지/26주차 - 0626-0630/신창섭.docx
+++ b/documents/작업일지/26주차 - 0626-0630/신창섭.docx
@@ -632,44 +632,62 @@
               <w:wordWrap/>
               <w:jc w:val="center"/>
               <w:rPr>
+                <w:rFonts w:ascii="굴림체" w:eastAsia="굴림체"/>
+                <w:sz w:val="22"/>
+              </w:rPr>
+            </w:pPr>
+            <w:r>
+              <w:rPr>
                 <w:rFonts w:ascii="굴림체" w:eastAsia="굴림체" w:hint="eastAsia"/>
                 <w:sz w:val="22"/>
               </w:rPr>
-            </w:pPr>
+              <w:t xml:space="preserve">채팅 </w:t>
+            </w:r>
+            <w:r>
+              <w:rPr>
+                <w:rFonts w:ascii="굴림체" w:eastAsia="굴림체"/>
+                <w:sz w:val="22"/>
+              </w:rPr>
+              <w:t xml:space="preserve">/ </w:t>
+            </w:r>
             <w:r>
               <w:rPr>
                 <w:rFonts w:ascii="굴림체" w:eastAsia="굴림체" w:hint="eastAsia"/>
                 <w:sz w:val="22"/>
               </w:rPr>
-              <w:t xml:space="preserve">채팅 </w:t>
-            </w:r>
-            <w:r>
-              <w:rPr>
-                <w:rFonts w:ascii="굴림체" w:eastAsia="굴림체"/>
-                <w:sz w:val="22"/>
-              </w:rPr>
-              <w:t xml:space="preserve">/ </w:t>
+              <w:t xml:space="preserve">퀘스트용 </w:t>
+            </w:r>
+            <w:r>
+              <w:rPr>
+                <w:rFonts w:ascii="굴림체" w:eastAsia="굴림체"/>
+                <w:sz w:val="22"/>
+              </w:rPr>
+              <w:t xml:space="preserve">UI </w:t>
             </w:r>
             <w:r>
               <w:rPr>
                 <w:rFonts w:ascii="굴림체" w:eastAsia="굴림체" w:hint="eastAsia"/>
                 <w:sz w:val="22"/>
               </w:rPr>
-              <w:t xml:space="preserve">퀘스트용 </w:t>
-            </w:r>
-            <w:r>
-              <w:rPr>
-                <w:rFonts w:ascii="굴림체" w:eastAsia="굴림체"/>
-                <w:sz w:val="22"/>
-              </w:rPr>
-              <w:t xml:space="preserve">UI </w:t>
-            </w:r>
-            <w:r>
+              <w:t>제작</w:t>
+            </w:r>
+          </w:p>
+          <w:p>
+            <w:pPr>
+              <w:pStyle w:val="a3"/>
+              <w:wordWrap/>
+              <w:jc w:val="center"/>
               <w:rPr>
                 <w:rFonts w:ascii="굴림체" w:eastAsia="굴림체" w:hint="eastAsia"/>
                 <w:sz w:val="22"/>
               </w:rPr>
-              <w:t>제작</w:t>
+            </w:pPr>
+            <w:r>
+              <w:rPr>
+                <w:rFonts w:ascii="굴림체" w:eastAsia="굴림체" w:hint="eastAsia"/>
+                <w:sz w:val="22"/>
+              </w:rPr>
+              <w:t>애니메이션 업데이트</w:t>
             </w:r>
           </w:p>
         </w:tc>
@@ -705,8 +723,58 @@
         <w:rPr>
           <w:rFonts w:hint="eastAsia"/>
         </w:rPr>
-        <w:t>열심히 그렸습니다</w:t>
+        <w:t xml:space="preserve">열심히 </w:t>
       </w:r>
+      <w:r>
+        <w:rPr>
+          <w:rFonts w:hint="eastAsia"/>
+        </w:rPr>
+        <w:t>만들었습니다.</w:t>
+      </w:r>
+    </w:p>
+    <w:p>
+      <w:pPr>
+        <w:pStyle w:val="a3"/>
+        <w:numPr>
+          <w:ilvl w:val="1"/>
+          <w:numId w:val="3"/>
+        </w:numPr>
+      </w:pPr>
+      <w:r>
+        <w:rPr>
+          <w:rFonts w:hint="eastAsia"/>
+        </w:rPr>
+        <w:t xml:space="preserve">퀘스트에 사용될 </w:t>
+      </w:r>
+      <w:r>
+        <w:t xml:space="preserve">UI, </w:t>
+      </w:r>
+      <w:r>
+        <w:rPr>
+          <w:rFonts w:hint="eastAsia"/>
+        </w:rPr>
+        <w:t xml:space="preserve">채팅에 사용될 </w:t>
+      </w:r>
+      <w:r>
+        <w:t>UI</w:t>
+      </w:r>
+    </w:p>
+    <w:p>
+      <w:pPr>
+        <w:pStyle w:val="a3"/>
+        <w:numPr>
+          <w:ilvl w:val="1"/>
+          <w:numId w:val="3"/>
+        </w:numPr>
+      </w:pPr>
+      <w:r>
+        <w:rPr>
+          <w:rFonts w:hint="eastAsia"/>
+        </w:rPr>
+        <w:t>보스에 사용될 애니메이션 작업 후 6종 추가</w:t>
+      </w:r>
+      <w:bookmarkStart w:id="0" w:name="_GoBack"/>
+      <w:bookmarkEnd w:id="0"/>
     </w:p>
     <w:p>
       <w:pPr>
@@ -769,6 +837,52 @@
           </wp:inline>
         </w:drawing>
       </w:r>
+      <w:r>
+        <w:rPr>
+          <w:noProof/>
+        </w:rPr>
+        <w:drawing>
+          <wp:inline distT="0" distB="0" distL="0" distR="0">
+            <wp:extent cx="3100039" cy="2072279"/>
+            <wp:effectExtent l="0" t="0" r="0" b="0"/>
+            <wp:docPr id="2" name="그림 2"/>
+            <wp:cNvGraphicFramePr>
+              <a:graphicFrameLocks xmlns:a="http://schemas.openxmlformats.org/drawingml/2006/main" noChangeAspect="1"/>
+            </wp:cNvGraphicFramePr>
+            <a:graphic xmlns:a="http://schemas.openxmlformats.org/drawingml/2006/main">
+              <a:graphicData uri="http://schemas.openxmlformats.org/drawingml/2006/picture">
+                <pic:pic xmlns:pic="http://schemas.openxmlformats.org/drawingml/2006/picture">
+                  <pic:nvPicPr>
+                    <pic:cNvPr id="2" name="캡처.PNG"/>
+                    <pic:cNvPicPr/>
+                  </pic:nvPicPr>
+                  <pic:blipFill>
+                    <a:blip r:embed="rId10">
+                      <a:extLst>
+                        <a:ext uri="{28A0092B-C50C-407E-A947-70E740481C1C}">
+                          <a14:useLocalDpi xmlns:a14="http://schemas.microsoft.com/office/drawing/2010/main" val="0"/>
+                        </a:ext>
+                      </a:extLst>
+                    </a:blip>
+                    <a:stretch>
+                      <a:fillRect/>
+                    </a:stretch>
+                  </pic:blipFill>
+                  <pic:spPr>
+                    <a:xfrm>
+                      <a:off x="0" y="0"/>
+                      <a:ext cx="3120553" cy="2085992"/>
+                    </a:xfrm>
+                    <a:prstGeom prst="rect">
+                      <a:avLst/>
+                    </a:prstGeom>
+                  </pic:spPr>
+                </pic:pic>
+              </a:graphicData>
+            </a:graphic>
+          </wp:inline>
+        </w:drawing>
+      </w:r>
     </w:p>
     <w:p>
       <w:pPr>
@@ -1240,8 +1354,6 @@
               </w:rPr>
               <w:t>설계</w:t>
             </w:r>
-            <w:bookmarkStart w:id="0" w:name="_GoBack"/>
-            <w:bookmarkEnd w:id="0"/>
           </w:p>
         </w:tc>
       </w:tr>
@@ -1347,7 +1459,7 @@
       </w:pPr>
     </w:p>
     <w:sectPr>
-      <w:footerReference w:type="default" r:id="rId10"/>
+      <w:footerReference w:type="default" r:id="rId11"/>
       <w:pgSz w:w="11905" w:h="16837"/>
       <w:pgMar w:top="850" w:right="850" w:bottom="850" w:left="850" w:header="0" w:footer="0" w:gutter="0"/>
       <w:cols w:space="720"/>
@@ -2304,7 +2416,7 @@
 </file>
 
 <file path=customXml/itemProps2.xml><?xml version="1.0" encoding="utf-8"?>
-<ds:datastoreItem xmlns:ds="http://schemas.openxmlformats.org/officeDocument/2006/customXml" ds:itemID="{4B4B3F0F-3F45-4A6E-A4BE-2F5E64D07378}">
+<ds:datastoreItem xmlns:ds="http://schemas.openxmlformats.org/officeDocument/2006/customXml" ds:itemID="{2E971000-CBE5-4D9B-852E-06894850D490}">
   <ds:schemaRefs>
     <ds:schemaRef ds:uri="http://schemas.openxmlformats.org/officeDocument/2006/bibliography"/>
     <ds:schemaRef ds:uri="http://schemas.openxmlformats.org/officeDocument/2006/sharedTypes"/>
